--- a/TEMP/input/p165r_GC_FP_JBB+_MHS/tcn_p165r.docx
+++ b/TEMP/input/p165r_GC_FP_JBB+_MHS/tcn_p165r.docx
@@ -444,6 +444,31 @@
         <w:shd w:fill="auto" w:val="clear"/>
         <w:contextualSpacing w:val="0"/>
         <w:rPr>
+          <w:rFonts w:ascii="Courier New" w:cs="Courier New" w:eastAsia="Courier New" w:hAnsi="Courier New"/>
+          <w:color w:val="7f6000"/>
+          <w:sz w:val="18"/>
+          <w:szCs w:val="18"/>
+        </w:rPr>
+      </w:pPr>
+      <w:r>
+        <w:rPr>
+          <w:rtl w:val="0"/>
+        </w:rPr>
+      </w:r>
+    </w:p>
+    <w:p>
+      <w:pPr>
+        <w:widowControl w:val="0"/>
+        <w:pBdr>
+          <w:top w:space="0" w:sz="0" w:val="nil"/>
+          <w:left w:space="0" w:sz="0" w:val="nil"/>
+          <w:bottom w:space="0" w:sz="0" w:val="nil"/>
+          <w:right w:space="0" w:sz="0" w:val="nil"/>
+          <w:between w:space="0" w:sz="0" w:val="nil"/>
+        </w:pBdr>
+        <w:shd w:fill="auto" w:val="clear"/>
+        <w:contextualSpacing w:val="0"/>
+        <w:rPr>
           <w:color w:val="000000"/>
         </w:rPr>
       </w:pPr>
@@ -817,9 +842,7 @@
         </w:pBdr>
         <w:shd w:fill="auto" w:val="clear"/>
         <w:contextualSpacing w:val="0"/>
-        <w:rPr>
-          <w:color w:val="000000"/>
-        </w:rPr>
+        <w:rPr/>
       </w:pPr>
       <w:r>
         <w:rPr>
@@ -870,6 +893,62 @@
           <w:szCs w:val="18"/>
           <w:rtl w:val="0"/>
         </w:rPr>
+        <w:t xml:space="preserve"> </w:t>
+      </w:r>
+      <w:r>
+        <w:rPr>
+          <w:rFonts w:ascii="Courier New" w:cs="Courier New" w:eastAsia="Courier New" w:hAnsi="Courier New"/>
+          <w:color w:val="a91111"/>
+          <w:sz w:val="18"/>
+          <w:szCs w:val="18"/>
+          <w:rtl w:val="0"/>
+        </w:rPr>
+        <w:t xml:space="preserve">&lt;del&gt;</w:t>
+      </w:r>
+      <w:r>
+        <w:rPr>
+          <w:rFonts w:ascii="Courier New" w:cs="Courier New" w:eastAsia="Courier New" w:hAnsi="Courier New"/>
+          <w:color w:val="7f6000"/>
+          <w:sz w:val="18"/>
+          <w:szCs w:val="18"/>
+          <w:rtl w:val="0"/>
+        </w:rPr>
+        <w:t xml:space="preserve">&lt;add&gt;</w:t>
+      </w:r>
+      <w:r>
+        <w:rPr>
+          <w:rtl w:val="0"/>
+        </w:rPr>
+        <w:t xml:space="preserve">La</w:t>
+      </w:r>
+      <w:r>
+        <w:rPr>
+          <w:rFonts w:ascii="Courier New" w:cs="Courier New" w:eastAsia="Courier New" w:hAnsi="Courier New"/>
+          <w:color w:val="7f6000"/>
+          <w:sz w:val="18"/>
+          <w:szCs w:val="18"/>
+          <w:rtl w:val="0"/>
+        </w:rPr>
+        <w:t xml:space="preserve">&lt;/add&gt;</w:t>
+      </w:r>
+      <w:r>
+        <w:rPr>
+          <w:rFonts w:ascii="Courier New" w:cs="Courier New" w:eastAsia="Courier New" w:hAnsi="Courier New"/>
+          <w:color w:val="a91111"/>
+          <w:sz w:val="18"/>
+          <w:szCs w:val="18"/>
+          <w:rtl w:val="0"/>
+        </w:rPr>
+        <w:t xml:space="preserve">&lt;/del&gt;</w:t>
+      </w:r>
+      <w:r>
+        <w:rPr>
+          <w:rFonts w:ascii="Courier New" w:cs="Courier New" w:eastAsia="Courier New" w:hAnsi="Courier New"/>
+          <w:color w:val="7f6000"/>
+          <w:sz w:val="18"/>
+          <w:szCs w:val="18"/>
+          <w:rtl w:val="0"/>
+        </w:rPr>
         <w:t xml:space="preserve">&lt;/ab&gt;</w:t>
       </w:r>
       <w:r>
@@ -881,14 +960,6 @@
     <w:p>
       <w:pPr>
         <w:widowControl w:val="0"/>
-        <w:pBdr>
-          <w:top w:space="0" w:sz="0" w:val="nil"/>
-          <w:left w:space="0" w:sz="0" w:val="nil"/>
-          <w:bottom w:space="0" w:sz="0" w:val="nil"/>
-          <w:right w:space="0" w:sz="0" w:val="nil"/>
-          <w:between w:space="0" w:sz="0" w:val="nil"/>
-        </w:pBdr>
-        <w:shd w:fill="auto" w:val="clear"/>
         <w:contextualSpacing w:val="0"/>
         <w:rPr>
           <w:color w:val="000000"/>

--- a/TEMP/input/p165r_GC_FP_JBB+_MHS/tcn_p165r.docx
+++ b/TEMP/input/p165r_GC_FP_JBB+_MHS/tcn_p165r.docx
@@ -4291,36 +4291,14 @@
     <w:rPrDefault>
       <w:rPr>
         <w:rFonts w:ascii="Arial" w:cs="Arial" w:eastAsia="Arial" w:hAnsi="Arial"/>
-        <w:b w:val="0"/>
-        <w:i w:val="0"/>
-        <w:smallCaps w:val="0"/>
-        <w:strike w:val="0"/>
-        <w:color w:val="000000"/>
         <w:sz w:val="22"/>
         <w:szCs w:val="22"/>
-        <w:u w:val="none"/>
-        <w:shd w:fill="auto" w:val="clear"/>
-        <w:vertAlign w:val="baseline"/>
         <w:lang w:val="en"/>
       </w:rPr>
     </w:rPrDefault>
     <w:pPrDefault>
       <w:pPr>
-        <w:keepNext w:val="0"/>
-        <w:keepLines w:val="0"/>
-        <w:widowControl w:val="1"/>
-        <w:pBdr>
-          <w:top w:space="0" w:sz="0" w:val="nil"/>
-          <w:left w:space="0" w:sz="0" w:val="nil"/>
-          <w:bottom w:space="0" w:sz="0" w:val="nil"/>
-          <w:right w:space="0" w:sz="0" w:val="nil"/>
-          <w:between w:space="0" w:sz="0" w:val="nil"/>
-        </w:pBdr>
-        <w:shd w:fill="auto" w:val="clear"/>
-        <w:spacing w:after="0" w:before="0" w:line="276" w:lineRule="auto"/>
-        <w:ind w:left="0" w:right="0" w:firstLine="0"/>
-        <w:contextualSpacing w:val="0"/>
-        <w:jc w:val="left"/>
+        <w:spacing w:line="276" w:lineRule="auto"/>
       </w:pPr>
     </w:pPrDefault>
   </w:docDefaults>

--- a/TEMP/input/p165r_GC_FP_JBB+_MHS/tcn_p165r.docx
+++ b/TEMP/input/p165r_GC_FP_JBB+_MHS/tcn_p165r.docx
@@ -159,24 +159,7 @@
           <w:szCs w:val="18"/>
           <w:rtl w:val="0"/>
         </w:rPr>
-        <w:t xml:space="preserve">&lt;id&gt;</w:t>
-      </w:r>
-      <w:r>
-        <w:rPr>
-          <w:color w:val="000000"/>
-          <w:rtl w:val="0"/>
-        </w:rPr>
-        <w:t xml:space="preserve">p165r_1</w:t>
-      </w:r>
-      <w:r>
-        <w:rPr>
-          <w:rFonts w:ascii="Courier New" w:cs="Courier New" w:eastAsia="Courier New" w:hAnsi="Courier New"/>
-          <w:color w:val="7f6000"/>
-          <w:sz w:val="18"/>
-          <w:szCs w:val="18"/>
-          <w:rtl w:val="0"/>
-        </w:rPr>
-        <w:t xml:space="preserve">&lt;/id&gt;</w:t>
+        <w:t xml:space="preserve">&lt;id&gt;p165r_1&lt;/id&gt;</w:t>
       </w:r>
       <w:r>
         <w:rPr>
@@ -512,24 +495,7 @@
           <w:szCs w:val="18"/>
           <w:rtl w:val="0"/>
         </w:rPr>
-        <w:t xml:space="preserve">&lt;id&gt;</w:t>
-      </w:r>
-      <w:r>
-        <w:rPr>
-          <w:color w:val="000000"/>
-          <w:rtl w:val="0"/>
-        </w:rPr>
-        <w:t xml:space="preserve">p165r_2</w:t>
-      </w:r>
-      <w:r>
-        <w:rPr>
-          <w:rFonts w:ascii="Courier New" w:cs="Courier New" w:eastAsia="Courier New" w:hAnsi="Courier New"/>
-          <w:color w:val="7f6000"/>
-          <w:sz w:val="18"/>
-          <w:szCs w:val="18"/>
-          <w:rtl w:val="0"/>
-        </w:rPr>
-        <w:t xml:space="preserve">&lt;/id&gt;</w:t>
+        <w:t xml:space="preserve">&lt;id&gt;p165r_2&lt;/id&gt;</w:t>
       </w:r>
       <w:r>
         <w:rPr>
@@ -1059,24 +1025,7 @@
           <w:szCs w:val="18"/>
           <w:rtl w:val="0"/>
         </w:rPr>
-        <w:t xml:space="preserve">&lt;id&gt;</w:t>
-      </w:r>
-      <w:r>
-        <w:rPr>
-          <w:color w:val="000000"/>
-          <w:rtl w:val="0"/>
-        </w:rPr>
-        <w:t xml:space="preserve">p165r_3</w:t>
-      </w:r>
-      <w:r>
-        <w:rPr>
-          <w:rFonts w:ascii="Courier New" w:cs="Courier New" w:eastAsia="Courier New" w:hAnsi="Courier New"/>
-          <w:color w:val="7f6000"/>
-          <w:sz w:val="18"/>
-          <w:szCs w:val="18"/>
-          <w:rtl w:val="0"/>
-        </w:rPr>
-        <w:t xml:space="preserve">&lt;/id&gt;</w:t>
+        <w:t xml:space="preserve">&lt;id&gt;p165r_3&lt;/id&gt;</w:t>
       </w:r>
       <w:r>
         <w:rPr>
@@ -1472,24 +1421,7 @@
           <w:szCs w:val="18"/>
           <w:rtl w:val="0"/>
         </w:rPr>
-        <w:t xml:space="preserve">&lt;id&gt;</w:t>
-      </w:r>
-      <w:r>
-        <w:rPr>
-          <w:color w:val="000000"/>
-          <w:rtl w:val="0"/>
-        </w:rPr>
-        <w:t xml:space="preserve">p165r_4</w:t>
-      </w:r>
-      <w:r>
-        <w:rPr>
-          <w:rFonts w:ascii="Courier New" w:cs="Courier New" w:eastAsia="Courier New" w:hAnsi="Courier New"/>
-          <w:color w:val="7f6000"/>
-          <w:sz w:val="18"/>
-          <w:szCs w:val="18"/>
-          <w:rtl w:val="0"/>
-        </w:rPr>
-        <w:t xml:space="preserve">&lt;/id&gt;</w:t>
+        <w:t xml:space="preserve">&lt;id&gt;p165r_4&lt;/id&gt;</w:t>
       </w:r>
       <w:r>
         <w:rPr>
@@ -2853,24 +2785,7 @@
           <w:szCs w:val="18"/>
           <w:rtl w:val="0"/>
         </w:rPr>
-        <w:t xml:space="preserve">&lt;id&gt;</w:t>
-      </w:r>
-      <w:r>
-        <w:rPr>
-          <w:color w:val="000000"/>
-          <w:rtl w:val="0"/>
-        </w:rPr>
-        <w:t xml:space="preserve">p165r_5</w:t>
-      </w:r>
-      <w:r>
-        <w:rPr>
-          <w:rFonts w:ascii="Courier New" w:cs="Courier New" w:eastAsia="Courier New" w:hAnsi="Courier New"/>
-          <w:color w:val="7f6000"/>
-          <w:sz w:val="18"/>
-          <w:szCs w:val="18"/>
-          <w:rtl w:val="0"/>
-        </w:rPr>
-        <w:t xml:space="preserve">&lt;/id&gt;</w:t>
+        <w:t xml:space="preserve">&lt;id&gt;p165r_5&lt;/id&gt;</w:t>
       </w:r>
       <w:r>
         <w:rPr>
@@ -3422,24 +3337,7 @@
           <w:szCs w:val="18"/>
           <w:rtl w:val="0"/>
         </w:rPr>
-        <w:t xml:space="preserve">&lt;id&gt;</w:t>
-      </w:r>
-      <w:r>
-        <w:rPr>
-          <w:color w:val="000000"/>
-          <w:rtl w:val="0"/>
-        </w:rPr>
-        <w:t xml:space="preserve">p165r_6</w:t>
-      </w:r>
-      <w:r>
-        <w:rPr>
-          <w:rFonts w:ascii="Courier New" w:cs="Courier New" w:eastAsia="Courier New" w:hAnsi="Courier New"/>
-          <w:color w:val="7f6000"/>
-          <w:sz w:val="18"/>
-          <w:szCs w:val="18"/>
-          <w:rtl w:val="0"/>
-        </w:rPr>
-        <w:t xml:space="preserve">&lt;/id&gt;</w:t>
+        <w:t xml:space="preserve">&lt;id&gt;p165r_6&lt;/id&gt;</w:t>
       </w:r>
       <w:r>
         <w:rPr>

--- a/TEMP/input/p165r_GC_FP_JBB+_MHS/tcn_p165r.docx
+++ b/TEMP/input/p165r_GC_FP_JBB+_MHS/tcn_p165r.docx
@@ -1886,10 +1886,16 @@
       </w:r>
       <w:r>
         <w:rPr>
-          <w:color w:val="000000"/>
-          <w:rtl w:val="0"/>
-        </w:rPr>
-        <w:t xml:space="preserve"> qui en</w:t>
+          <w:rtl w:val="0"/>
+        </w:rPr>
+        <w:t xml:space="preserve">, </w:t>
+      </w:r>
+      <w:r>
+        <w:rPr>
+          <w:color w:val="000000"/>
+          <w:rtl w:val="0"/>
+        </w:rPr>
+        <w:t xml:space="preserve">qui en</w:t>
       </w:r>
       <w:r>
         <w:rPr>
@@ -1984,7 +1990,7 @@
           <w:color w:val="000000"/>
           <w:rtl w:val="0"/>
         </w:rPr>
-        <w:t xml:space="preserve">bien tost aprés qu'ilz sont faicts &amp;</w:t>
+        <w:t xml:space="preserve">bien tost aprés qu'ilz sont faicts, &amp;</w:t>
       </w:r>
       <w:r>
         <w:rPr>
@@ -3698,7 +3704,7 @@
           <w:color w:val="000000"/>
           <w:rtl w:val="0"/>
         </w:rPr>
-        <w:t xml:space="preserve">quelque chose rompu tu le peulx hanter avecq de petites </w:t>
+        <w:t xml:space="preserve">quelque chose rompu, tu le peulx hanter avecq de petites </w:t>
       </w:r>
       <w:r>
         <w:rPr>

--- a/TEMP/input/p165r_GC_FP_JBB+_MHS/tcn_p165r.docx
+++ b/TEMP/input/p165r_GC_FP_JBB+_MHS/tcn_p165r.docx
@@ -4178,7 +4178,7 @@
     </w:p>
     <w:sectPr>
       <w:pgSz w:h="15840" w:w="12240"/>
-      <w:pgMar w:bottom="1440" w:top="1440" w:left="1440" w:right="1440" w:header="0"/>
+      <w:pgMar w:bottom="1440" w:top="1440" w:left="1440" w:right="1440" w:header="0" w:footer="720"/>
       <w:pgNumType w:start="1"/>
     </w:sectPr>
   </w:body>

--- a/TEMP/input/p165r_GC_FP_JBB+_MHS/tcn_p165r.docx
+++ b/TEMP/input/p165r_GC_FP_JBB+_MHS/tcn_p165r.docx
@@ -77,16 +77,12 @@
         </w:rPr>
         <w:t xml:space="preserve">&lt;image&gt;</w:t>
       </w:r>
-      <w:hyperlink r:id="rId6">
-        <w:r>
-          <w:rPr>
-            <w:color w:val="1155cc"/>
-            <w:u w:val="single"/>
-            <w:rtl w:val="0"/>
-          </w:rPr>
-          <w:t xml:space="preserve">http://gallica.bnf.fr/ark:/12148/btv1b10500001g/f335.item</w:t>
-        </w:r>
-      </w:hyperlink>
+      <w:r>
+        <w:rPr>
+          <w:rtl w:val="0"/>
+        </w:rPr>
+        <w:t xml:space="preserve">http://gallica.bnf.fr/ark:/12148/btv1b10500001g/f335.item</w:t>
+      </w:r>
       <w:r>
         <w:rPr>
           <w:rFonts w:ascii="Courier New" w:cs="Courier New" w:eastAsia="Courier New" w:hAnsi="Courier New"/>
@@ -1220,7 +1216,7 @@
           <w:color w:val="000000"/>
           <w:rtl w:val="0"/>
         </w:rPr>
-        <w:t xml:space="preserve">esponge</w:t>
+        <w:t xml:space="preserve">esponge mouillée</w:t>
       </w:r>
       <w:r>
         <w:rPr>
@@ -1237,7 +1233,7 @@
           <w:color w:val="000000"/>
           <w:rtl w:val="0"/>
         </w:rPr>
-        <w:t xml:space="preserve"> mouillée &amp;</w:t>
+        <w:t xml:space="preserve"> &amp;</w:t>
       </w:r>
       <w:r>
         <w:rPr>
@@ -1699,7 +1695,7 @@
           <w:color w:val="000000"/>
           <w:rtl w:val="0"/>
         </w:rPr>
-        <w:t xml:space="preserve">se fendre, d'où viennent les baves. Celuy qui se tire </w:t>
+        <w:t xml:space="preserve">se fendre, d'où viennent les baves. Celuy qui se tire en </w:t>
       </w:r>
       <w:r>
         <w:rPr>
@@ -1716,7 +1712,7 @@
           <w:color w:val="000000"/>
           <w:rtl w:val="0"/>
         </w:rPr>
-        <w:t xml:space="preserve">en terre</w:t>
+        <w:t xml:space="preserve">terre</w:t>
       </w:r>
       <w:r>
         <w:rPr>
@@ -1821,7 +1817,24 @@
           <w:color w:val="000000"/>
           <w:rtl w:val="0"/>
         </w:rPr>
-        <w:t xml:space="preserve">moules de </w:t>
+        <w:t xml:space="preserve">moules</w:t>
+      </w:r>
+      <w:r>
+        <w:rPr>
+          <w:rFonts w:ascii="Courier New" w:cs="Courier New" w:eastAsia="Courier New" w:hAnsi="Courier New"/>
+          <w:color w:val="0000ff"/>
+          <w:sz w:val="18"/>
+          <w:szCs w:val="18"/>
+          <w:rtl w:val="0"/>
+        </w:rPr>
+        <w:t xml:space="preserve">&lt;/tl&gt;</w:t>
+      </w:r>
+      <w:r>
+        <w:rPr>
+          <w:color w:val="000000"/>
+          <w:rtl w:val="0"/>
+        </w:rPr>
+        <w:t xml:space="preserve"> de </w:t>
       </w:r>
       <w:r>
         <w:rPr>
@@ -1838,24 +1851,24 @@
           <w:color w:val="000000"/>
           <w:rtl w:val="0"/>
         </w:rPr>
-        <w:t xml:space="preserve">plastre</w:t>
-      </w:r>
-      <w:r>
-        <w:rPr>
-          <w:rFonts w:ascii="Courier New" w:cs="Courier New" w:eastAsia="Courier New" w:hAnsi="Courier New"/>
-          <w:color w:val="0000ff"/>
-          <w:sz w:val="18"/>
-          <w:szCs w:val="18"/>
-          <w:rtl w:val="0"/>
-        </w:rPr>
-        <w:t xml:space="preserve">&lt;/m&gt;&lt;/tl&gt;</w:t>
-      </w:r>
-      <w:r>
-        <w:rPr>
-          <w:color w:val="000000"/>
-          <w:rtl w:val="0"/>
-        </w:rPr>
-        <w:t xml:space="preserve"> gras, car ils semblent la </w:t>
+        <w:t xml:space="preserve">plastre gras</w:t>
+      </w:r>
+      <w:r>
+        <w:rPr>
+          <w:rFonts w:ascii="Courier New" w:cs="Courier New" w:eastAsia="Courier New" w:hAnsi="Courier New"/>
+          <w:color w:val="0000ff"/>
+          <w:sz w:val="18"/>
+          <w:szCs w:val="18"/>
+          <w:rtl w:val="0"/>
+        </w:rPr>
+        <w:t xml:space="preserve">&lt;/m&gt;</w:t>
+      </w:r>
+      <w:r>
+        <w:rPr>
+          <w:color w:val="000000"/>
+          <w:rtl w:val="0"/>
+        </w:rPr>
+        <w:t xml:space="preserve">, car ils semblent la </w:t>
       </w:r>
       <w:r>
         <w:rPr>
@@ -2007,7 +2020,7 @@
           <w:color w:val="000000"/>
           <w:rtl w:val="0"/>
         </w:rPr>
-        <w:t xml:space="preserve"> gecter. Le bon </w:t>
+        <w:t xml:space="preserve"> gecter. Le </w:t>
       </w:r>
       <w:r>
         <w:rPr>
@@ -2024,7 +2037,7 @@
           <w:color w:val="000000"/>
           <w:rtl w:val="0"/>
         </w:rPr>
-        <w:t xml:space="preserve">plastre</w:t>
+        <w:t xml:space="preserve">bon plastre</w:t>
       </w:r>
       <w:r>
         <w:rPr>
@@ -3536,7 +3549,41 @@
           <w:color w:val="000000"/>
           <w:rtl w:val="0"/>
         </w:rPr>
-        <w:t xml:space="preserve">Tu pourrois bien faire des poinçons selon la forme de</w:t>
+        <w:t xml:space="preserve">Tu pourrois bien faire des </w:t>
+      </w:r>
+      <w:r>
+        <w:rPr>
+          <w:rFonts w:ascii="Courier New" w:cs="Courier New" w:eastAsia="Courier New" w:hAnsi="Courier New"/>
+          <w:color w:val="0000ff"/>
+          <w:sz w:val="18"/>
+          <w:szCs w:val="18"/>
+          <w:rtl w:val="0"/>
+        </w:rPr>
+        <w:t xml:space="preserve">&lt;tl&gt;</w:t>
+      </w:r>
+      <w:r>
+        <w:rPr>
+          <w:color w:val="000000"/>
+          <w:rtl w:val="0"/>
+        </w:rPr>
+        <w:t xml:space="preserve">poinçons</w:t>
+      </w:r>
+      <w:r>
+        <w:rPr>
+          <w:rFonts w:ascii="Courier New" w:cs="Courier New" w:eastAsia="Courier New" w:hAnsi="Courier New"/>
+          <w:color w:val="0000ff"/>
+          <w:sz w:val="18"/>
+          <w:szCs w:val="18"/>
+          <w:rtl w:val="0"/>
+        </w:rPr>
+        <w:t xml:space="preserve">&lt;/tl&gt;</w:t>
+      </w:r>
+      <w:r>
+        <w:rPr>
+          <w:color w:val="000000"/>
+          <w:rtl w:val="0"/>
+        </w:rPr>
+        <w:t xml:space="preserve"> selon la forme de</w:t>
       </w:r>
       <w:r>
         <w:rPr>
@@ -3704,7 +3751,24 @@
           <w:color w:val="000000"/>
           <w:rtl w:val="0"/>
         </w:rPr>
-        <w:t xml:space="preserve">quelque chose rompu, tu le peulx hanter avecq de petites </w:t>
+        <w:t xml:space="preserve">quelque chose rompu, tu le peulx hanter avecq de </w:t>
+      </w:r>
+      <w:r>
+        <w:rPr>
+          <w:rFonts w:ascii="Courier New" w:cs="Courier New" w:eastAsia="Courier New" w:hAnsi="Courier New"/>
+          <w:color w:val="0000ff"/>
+          <w:sz w:val="18"/>
+          <w:szCs w:val="18"/>
+          <w:rtl w:val="0"/>
+        </w:rPr>
+        <w:t xml:space="preserve">&lt;tl&gt;</w:t>
+      </w:r>
+      <w:r>
+        <w:rPr>
+          <w:color w:val="000000"/>
+          <w:rtl w:val="0"/>
+        </w:rPr>
+        <w:t xml:space="preserve">petites </w:t>
       </w:r>
       <w:r>
         <w:rPr>
@@ -3766,16 +3830,6 @@
       </w:pPr>
       <w:r>
         <w:rPr>
-          <w:rFonts w:ascii="Courier New" w:cs="Courier New" w:eastAsia="Courier New" w:hAnsi="Courier New"/>
-          <w:color w:val="0000ff"/>
-          <w:sz w:val="18"/>
-          <w:szCs w:val="18"/>
-          <w:rtl w:val="0"/>
-        </w:rPr>
-        <w:t xml:space="preserve">&lt;tl&gt;</w:t>
-      </w:r>
-      <w:r>
-        <w:rPr>
           <w:color w:val="000000"/>
           <w:rtl w:val="0"/>
         </w:rPr>
@@ -3981,7 +4035,7 @@
           <w:color w:val="000000"/>
           <w:rtl w:val="0"/>
         </w:rPr>
-        <w:t xml:space="preserve">cire grise ou noire</w:t>
+        <w:t xml:space="preserve">cire</w:t>
       </w:r>
       <w:r>
         <w:rPr>
@@ -3998,7 +4052,7 @@
           <w:color w:val="000000"/>
           <w:rtl w:val="0"/>
         </w:rPr>
-        <w:t xml:space="preserve">. Mays il fault</w:t>
+        <w:t xml:space="preserve"> grise ou noire. Mays il fault</w:t>
       </w:r>
       <w:r>
         <w:rPr>

--- a/TEMP/input/p165r_GC_FP_JBB+_MHS/tcn_p165r.docx
+++ b/TEMP/input/p165r_GC_FP_JBB+_MHS/tcn_p165r.docx
@@ -13,7 +13,6 @@
           <w:between w:space="0" w:sz="0" w:val="nil"/>
         </w:pBdr>
         <w:shd w:fill="auto" w:val="clear"/>
-        <w:contextualSpacing w:val="0"/>
         <w:rPr>
           <w:color w:val="000000"/>
         </w:rPr>
@@ -62,7 +61,6 @@
           <w:between w:space="0" w:sz="0" w:val="nil"/>
         </w:pBdr>
         <w:shd w:fill="auto" w:val="clear"/>
-        <w:contextualSpacing w:val="0"/>
         <w:rPr>
           <w:color w:val="000000"/>
         </w:rPr>
@@ -110,7 +108,6 @@
           <w:between w:space="0" w:sz="0" w:val="nil"/>
         </w:pBdr>
         <w:shd w:fill="auto" w:val="clear"/>
-        <w:contextualSpacing w:val="0"/>
         <w:rPr>
           <w:color w:val="000000"/>
         </w:rPr>
@@ -142,7 +139,6 @@
           <w:between w:space="0" w:sz="0" w:val="nil"/>
         </w:pBdr>
         <w:shd w:fill="auto" w:val="clear"/>
-        <w:contextualSpacing w:val="0"/>
         <w:rPr>
           <w:color w:val="000000"/>
         </w:rPr>
@@ -174,29 +170,27 @@
           <w:between w:space="0" w:sz="0" w:val="nil"/>
         </w:pBdr>
         <w:shd w:fill="auto" w:val="clear"/>
-        <w:contextualSpacing w:val="0"/>
-        <w:rPr>
-          <w:color w:val="000000"/>
-        </w:rPr>
-      </w:pPr>
-      <w:r>
-        <w:rPr>
-          <w:rtl w:val="0"/>
-        </w:rPr>
-      </w:r>
-    </w:p>
-    <w:p>
-      <w:pPr>
-        <w:widowControl w:val="0"/>
-        <w:pBdr>
-          <w:top w:space="0" w:sz="0" w:val="nil"/>
-          <w:left w:space="0" w:sz="0" w:val="nil"/>
-          <w:bottom w:space="0" w:sz="0" w:val="nil"/>
-          <w:right w:space="0" w:sz="0" w:val="nil"/>
-          <w:between w:space="0" w:sz="0" w:val="nil"/>
-        </w:pBdr>
-        <w:shd w:fill="auto" w:val="clear"/>
-        <w:contextualSpacing w:val="0"/>
+        <w:rPr>
+          <w:color w:val="000000"/>
+        </w:rPr>
+      </w:pPr>
+      <w:r>
+        <w:rPr>
+          <w:rtl w:val="0"/>
+        </w:rPr>
+      </w:r>
+    </w:p>
+    <w:p>
+      <w:pPr>
+        <w:widowControl w:val="0"/>
+        <w:pBdr>
+          <w:top w:space="0" w:sz="0" w:val="nil"/>
+          <w:left w:space="0" w:sz="0" w:val="nil"/>
+          <w:bottom w:space="0" w:sz="0" w:val="nil"/>
+          <w:right w:space="0" w:sz="0" w:val="nil"/>
+          <w:between w:space="0" w:sz="0" w:val="nil"/>
+        </w:pBdr>
+        <w:shd w:fill="auto" w:val="clear"/>
         <w:rPr>
           <w:color w:val="000000"/>
         </w:rPr>
@@ -245,29 +239,27 @@
           <w:between w:space="0" w:sz="0" w:val="nil"/>
         </w:pBdr>
         <w:shd w:fill="auto" w:val="clear"/>
-        <w:contextualSpacing w:val="0"/>
-        <w:rPr>
-          <w:color w:val="000000"/>
-        </w:rPr>
-      </w:pPr>
-      <w:r>
-        <w:rPr>
-          <w:rtl w:val="0"/>
-        </w:rPr>
-      </w:r>
-    </w:p>
-    <w:p>
-      <w:pPr>
-        <w:widowControl w:val="0"/>
-        <w:pBdr>
-          <w:top w:space="0" w:sz="0" w:val="nil"/>
-          <w:left w:space="0" w:sz="0" w:val="nil"/>
-          <w:bottom w:space="0" w:sz="0" w:val="nil"/>
-          <w:right w:space="0" w:sz="0" w:val="nil"/>
-          <w:between w:space="0" w:sz="0" w:val="nil"/>
-        </w:pBdr>
-        <w:shd w:fill="auto" w:val="clear"/>
-        <w:contextualSpacing w:val="0"/>
+        <w:rPr>
+          <w:color w:val="000000"/>
+        </w:rPr>
+      </w:pPr>
+      <w:r>
+        <w:rPr>
+          <w:rtl w:val="0"/>
+        </w:rPr>
+      </w:r>
+    </w:p>
+    <w:p>
+      <w:pPr>
+        <w:widowControl w:val="0"/>
+        <w:pBdr>
+          <w:top w:space="0" w:sz="0" w:val="nil"/>
+          <w:left w:space="0" w:sz="0" w:val="nil"/>
+          <w:bottom w:space="0" w:sz="0" w:val="nil"/>
+          <w:right w:space="0" w:sz="0" w:val="nil"/>
+          <w:between w:space="0" w:sz="0" w:val="nil"/>
+        </w:pBdr>
+        <w:shd w:fill="auto" w:val="clear"/>
         <w:rPr>
           <w:color w:val="000000"/>
         </w:rPr>
@@ -316,7 +308,6 @@
           <w:between w:space="0" w:sz="0" w:val="nil"/>
         </w:pBdr>
         <w:shd w:fill="auto" w:val="clear"/>
-        <w:contextualSpacing w:val="0"/>
         <w:rPr>
           <w:color w:val="000000"/>
         </w:rPr>
@@ -389,7 +380,6 @@
           <w:between w:space="0" w:sz="0" w:val="nil"/>
         </w:pBdr>
         <w:shd w:fill="auto" w:val="clear"/>
-        <w:contextualSpacing w:val="0"/>
         <w:rPr>
           <w:color w:val="000000"/>
         </w:rPr>
@@ -421,32 +411,30 @@
           <w:between w:space="0" w:sz="0" w:val="nil"/>
         </w:pBdr>
         <w:shd w:fill="auto" w:val="clear"/>
-        <w:contextualSpacing w:val="0"/>
-        <w:rPr>
-          <w:rFonts w:ascii="Courier New" w:cs="Courier New" w:eastAsia="Courier New" w:hAnsi="Courier New"/>
-          <w:color w:val="7f6000"/>
-          <w:sz w:val="18"/>
-          <w:szCs w:val="18"/>
-        </w:rPr>
-      </w:pPr>
-      <w:r>
-        <w:rPr>
-          <w:rtl w:val="0"/>
-        </w:rPr>
-      </w:r>
-    </w:p>
-    <w:p>
-      <w:pPr>
-        <w:widowControl w:val="0"/>
-        <w:pBdr>
-          <w:top w:space="0" w:sz="0" w:val="nil"/>
-          <w:left w:space="0" w:sz="0" w:val="nil"/>
-          <w:bottom w:space="0" w:sz="0" w:val="nil"/>
-          <w:right w:space="0" w:sz="0" w:val="nil"/>
-          <w:between w:space="0" w:sz="0" w:val="nil"/>
-        </w:pBdr>
-        <w:shd w:fill="auto" w:val="clear"/>
-        <w:contextualSpacing w:val="0"/>
+        <w:rPr>
+          <w:rFonts w:ascii="Courier New" w:cs="Courier New" w:eastAsia="Courier New" w:hAnsi="Courier New"/>
+          <w:color w:val="7f6000"/>
+          <w:sz w:val="18"/>
+          <w:szCs w:val="18"/>
+        </w:rPr>
+      </w:pPr>
+      <w:r>
+        <w:rPr>
+          <w:rtl w:val="0"/>
+        </w:rPr>
+      </w:r>
+    </w:p>
+    <w:p>
+      <w:pPr>
+        <w:widowControl w:val="0"/>
+        <w:pBdr>
+          <w:top w:space="0" w:sz="0" w:val="nil"/>
+          <w:left w:space="0" w:sz="0" w:val="nil"/>
+          <w:bottom w:space="0" w:sz="0" w:val="nil"/>
+          <w:right w:space="0" w:sz="0" w:val="nil"/>
+          <w:between w:space="0" w:sz="0" w:val="nil"/>
+        </w:pBdr>
+        <w:shd w:fill="auto" w:val="clear"/>
         <w:rPr>
           <w:color w:val="000000"/>
         </w:rPr>
@@ -478,7 +466,6 @@
           <w:between w:space="0" w:sz="0" w:val="nil"/>
         </w:pBdr>
         <w:shd w:fill="auto" w:val="clear"/>
-        <w:contextualSpacing w:val="0"/>
         <w:rPr>
           <w:color w:val="000000"/>
         </w:rPr>
@@ -510,7 +497,6 @@
           <w:between w:space="0" w:sz="0" w:val="nil"/>
         </w:pBdr>
         <w:shd w:fill="auto" w:val="clear"/>
-        <w:contextualSpacing w:val="0"/>
         <w:rPr>
           <w:color w:val="000000"/>
         </w:rPr>
@@ -539,7 +525,6 @@
           <w:between w:space="0" w:sz="0" w:val="nil"/>
         </w:pBdr>
         <w:shd w:fill="auto" w:val="clear"/>
-        <w:contextualSpacing w:val="0"/>
         <w:rPr>
           <w:color w:val="000000"/>
         </w:rPr>
@@ -608,29 +593,27 @@
           <w:between w:space="0" w:sz="0" w:val="nil"/>
         </w:pBdr>
         <w:shd w:fill="auto" w:val="clear"/>
-        <w:contextualSpacing w:val="0"/>
-        <w:rPr>
-          <w:color w:val="000000"/>
-        </w:rPr>
-      </w:pPr>
-      <w:r>
-        <w:rPr>
-          <w:rtl w:val="0"/>
-        </w:rPr>
-      </w:r>
-    </w:p>
-    <w:p>
-      <w:pPr>
-        <w:widowControl w:val="0"/>
-        <w:pBdr>
-          <w:top w:space="0" w:sz="0" w:val="nil"/>
-          <w:left w:space="0" w:sz="0" w:val="nil"/>
-          <w:bottom w:space="0" w:sz="0" w:val="nil"/>
-          <w:right w:space="0" w:sz="0" w:val="nil"/>
-          <w:between w:space="0" w:sz="0" w:val="nil"/>
-        </w:pBdr>
-        <w:shd w:fill="auto" w:val="clear"/>
-        <w:contextualSpacing w:val="0"/>
+        <w:rPr>
+          <w:color w:val="000000"/>
+        </w:rPr>
+      </w:pPr>
+      <w:r>
+        <w:rPr>
+          <w:rtl w:val="0"/>
+        </w:rPr>
+      </w:r>
+    </w:p>
+    <w:p>
+      <w:pPr>
+        <w:widowControl w:val="0"/>
+        <w:pBdr>
+          <w:top w:space="0" w:sz="0" w:val="nil"/>
+          <w:left w:space="0" w:sz="0" w:val="nil"/>
+          <w:bottom w:space="0" w:sz="0" w:val="nil"/>
+          <w:right w:space="0" w:sz="0" w:val="nil"/>
+          <w:between w:space="0" w:sz="0" w:val="nil"/>
+        </w:pBdr>
+        <w:shd w:fill="auto" w:val="clear"/>
         <w:rPr>
           <w:color w:val="000000"/>
         </w:rPr>
@@ -713,7 +696,6 @@
           <w:between w:space="0" w:sz="0" w:val="nil"/>
         </w:pBdr>
         <w:shd w:fill="auto" w:val="clear"/>
-        <w:contextualSpacing w:val="0"/>
         <w:rPr>
           <w:color w:val="000000"/>
         </w:rPr>
@@ -803,7 +785,6 @@
           <w:between w:space="0" w:sz="0" w:val="nil"/>
         </w:pBdr>
         <w:shd w:fill="auto" w:val="clear"/>
-        <w:contextualSpacing w:val="0"/>
         <w:rPr/>
       </w:pPr>
       <w:r>
@@ -922,7 +903,6 @@
     <w:p>
       <w:pPr>
         <w:widowControl w:val="0"/>
-        <w:contextualSpacing w:val="0"/>
         <w:rPr>
           <w:color w:val="000000"/>
         </w:rPr>
@@ -954,29 +934,27 @@
           <w:between w:space="0" w:sz="0" w:val="nil"/>
         </w:pBdr>
         <w:shd w:fill="auto" w:val="clear"/>
-        <w:contextualSpacing w:val="0"/>
-        <w:rPr>
-          <w:color w:val="000000"/>
-        </w:rPr>
-      </w:pPr>
-      <w:r>
-        <w:rPr>
-          <w:rtl w:val="0"/>
-        </w:rPr>
-      </w:r>
-    </w:p>
-    <w:p>
-      <w:pPr>
-        <w:widowControl w:val="0"/>
-        <w:pBdr>
-          <w:top w:space="0" w:sz="0" w:val="nil"/>
-          <w:left w:space="0" w:sz="0" w:val="nil"/>
-          <w:bottom w:space="0" w:sz="0" w:val="nil"/>
-          <w:right w:space="0" w:sz="0" w:val="nil"/>
-          <w:between w:space="0" w:sz="0" w:val="nil"/>
-        </w:pBdr>
-        <w:shd w:fill="auto" w:val="clear"/>
-        <w:contextualSpacing w:val="0"/>
+        <w:rPr>
+          <w:color w:val="000000"/>
+        </w:rPr>
+      </w:pPr>
+      <w:r>
+        <w:rPr>
+          <w:rtl w:val="0"/>
+        </w:rPr>
+      </w:r>
+    </w:p>
+    <w:p>
+      <w:pPr>
+        <w:widowControl w:val="0"/>
+        <w:pBdr>
+          <w:top w:space="0" w:sz="0" w:val="nil"/>
+          <w:left w:space="0" w:sz="0" w:val="nil"/>
+          <w:bottom w:space="0" w:sz="0" w:val="nil"/>
+          <w:right w:space="0" w:sz="0" w:val="nil"/>
+          <w:between w:space="0" w:sz="0" w:val="nil"/>
+        </w:pBdr>
+        <w:shd w:fill="auto" w:val="clear"/>
         <w:rPr>
           <w:color w:val="000000"/>
         </w:rPr>
@@ -1008,7 +986,6 @@
           <w:between w:space="0" w:sz="0" w:val="nil"/>
         </w:pBdr>
         <w:shd w:fill="auto" w:val="clear"/>
-        <w:contextualSpacing w:val="0"/>
         <w:rPr>
           <w:color w:val="000000"/>
         </w:rPr>
@@ -1047,7 +1024,6 @@
           <w:between w:space="0" w:sz="0" w:val="nil"/>
         </w:pBdr>
         <w:shd w:fill="auto" w:val="clear"/>
-        <w:contextualSpacing w:val="0"/>
         <w:rPr>
           <w:color w:val="000000"/>
         </w:rPr>
@@ -1123,7 +1099,6 @@
           <w:between w:space="0" w:sz="0" w:val="nil"/>
         </w:pBdr>
         <w:shd w:fill="auto" w:val="clear"/>
-        <w:contextualSpacing w:val="0"/>
         <w:rPr>
           <w:color w:val="000000"/>
         </w:rPr>
@@ -1189,7 +1164,6 @@
           <w:between w:space="0" w:sz="0" w:val="nil"/>
         </w:pBdr>
         <w:shd w:fill="auto" w:val="clear"/>
-        <w:contextualSpacing w:val="0"/>
         <w:rPr>
           <w:color w:val="000000"/>
         </w:rPr>
@@ -1279,7 +1253,6 @@
           <w:between w:space="0" w:sz="0" w:val="nil"/>
         </w:pBdr>
         <w:shd w:fill="auto" w:val="clear"/>
-        <w:contextualSpacing w:val="0"/>
         <w:rPr>
           <w:color w:val="000000"/>
         </w:rPr>
@@ -1318,7 +1291,6 @@
           <w:between w:space="0" w:sz="0" w:val="nil"/>
         </w:pBdr>
         <w:shd w:fill="auto" w:val="clear"/>
-        <w:contextualSpacing w:val="0"/>
         <w:rPr>
           <w:color w:val="000000"/>
         </w:rPr>
@@ -1350,29 +1322,27 @@
           <w:between w:space="0" w:sz="0" w:val="nil"/>
         </w:pBdr>
         <w:shd w:fill="auto" w:val="clear"/>
-        <w:contextualSpacing w:val="0"/>
-        <w:rPr>
-          <w:color w:val="000000"/>
-        </w:rPr>
-      </w:pPr>
-      <w:r>
-        <w:rPr>
-          <w:rtl w:val="0"/>
-        </w:rPr>
-      </w:r>
-    </w:p>
-    <w:p>
-      <w:pPr>
-        <w:widowControl w:val="0"/>
-        <w:pBdr>
-          <w:top w:space="0" w:sz="0" w:val="nil"/>
-          <w:left w:space="0" w:sz="0" w:val="nil"/>
-          <w:bottom w:space="0" w:sz="0" w:val="nil"/>
-          <w:right w:space="0" w:sz="0" w:val="nil"/>
-          <w:between w:space="0" w:sz="0" w:val="nil"/>
-        </w:pBdr>
-        <w:shd w:fill="auto" w:val="clear"/>
-        <w:contextualSpacing w:val="0"/>
+        <w:rPr>
+          <w:color w:val="000000"/>
+        </w:rPr>
+      </w:pPr>
+      <w:r>
+        <w:rPr>
+          <w:rtl w:val="0"/>
+        </w:rPr>
+      </w:r>
+    </w:p>
+    <w:p>
+      <w:pPr>
+        <w:widowControl w:val="0"/>
+        <w:pBdr>
+          <w:top w:space="0" w:sz="0" w:val="nil"/>
+          <w:left w:space="0" w:sz="0" w:val="nil"/>
+          <w:bottom w:space="0" w:sz="0" w:val="nil"/>
+          <w:right w:space="0" w:sz="0" w:val="nil"/>
+          <w:between w:space="0" w:sz="0" w:val="nil"/>
+        </w:pBdr>
+        <w:shd w:fill="auto" w:val="clear"/>
         <w:rPr>
           <w:color w:val="000000"/>
         </w:rPr>
@@ -1404,7 +1374,6 @@
           <w:between w:space="0" w:sz="0" w:val="nil"/>
         </w:pBdr>
         <w:shd w:fill="auto" w:val="clear"/>
-        <w:contextualSpacing w:val="0"/>
         <w:rPr>
           <w:color w:val="000000"/>
         </w:rPr>
@@ -1436,7 +1405,6 @@
           <w:between w:space="0" w:sz="0" w:val="nil"/>
         </w:pBdr>
         <w:shd w:fill="auto" w:val="clear"/>
-        <w:contextualSpacing w:val="0"/>
         <w:rPr>
           <w:color w:val="000000"/>
         </w:rPr>
@@ -1465,7 +1433,6 @@
           <w:between w:space="0" w:sz="0" w:val="nil"/>
         </w:pBdr>
         <w:shd w:fill="auto" w:val="clear"/>
-        <w:contextualSpacing w:val="0"/>
         <w:rPr>
           <w:color w:val="000000"/>
         </w:rPr>
@@ -1541,29 +1508,27 @@
           <w:between w:space="0" w:sz="0" w:val="nil"/>
         </w:pBdr>
         <w:shd w:fill="auto" w:val="clear"/>
-        <w:contextualSpacing w:val="0"/>
-        <w:rPr>
-          <w:color w:val="000000"/>
-        </w:rPr>
-      </w:pPr>
-      <w:r>
-        <w:rPr>
-          <w:rtl w:val="0"/>
-        </w:rPr>
-      </w:r>
-    </w:p>
-    <w:p>
-      <w:pPr>
-        <w:widowControl w:val="0"/>
-        <w:pBdr>
-          <w:top w:space="0" w:sz="0" w:val="nil"/>
-          <w:left w:space="0" w:sz="0" w:val="nil"/>
-          <w:bottom w:space="0" w:sz="0" w:val="nil"/>
-          <w:right w:space="0" w:sz="0" w:val="nil"/>
-          <w:between w:space="0" w:sz="0" w:val="nil"/>
-        </w:pBdr>
-        <w:shd w:fill="auto" w:val="clear"/>
-        <w:contextualSpacing w:val="0"/>
+        <w:rPr>
+          <w:color w:val="000000"/>
+        </w:rPr>
+      </w:pPr>
+      <w:r>
+        <w:rPr>
+          <w:rtl w:val="0"/>
+        </w:rPr>
+      </w:r>
+    </w:p>
+    <w:p>
+      <w:pPr>
+        <w:widowControl w:val="0"/>
+        <w:pBdr>
+          <w:top w:space="0" w:sz="0" w:val="nil"/>
+          <w:left w:space="0" w:sz="0" w:val="nil"/>
+          <w:bottom w:space="0" w:sz="0" w:val="nil"/>
+          <w:right w:space="0" w:sz="0" w:val="nil"/>
+          <w:between w:space="0" w:sz="0" w:val="nil"/>
+        </w:pBdr>
+        <w:shd w:fill="auto" w:val="clear"/>
         <w:rPr>
           <w:color w:val="000000"/>
         </w:rPr>
@@ -1629,7 +1594,6 @@
           <w:between w:space="0" w:sz="0" w:val="nil"/>
         </w:pBdr>
         <w:shd w:fill="auto" w:val="clear"/>
-        <w:contextualSpacing w:val="0"/>
         <w:rPr>
           <w:color w:val="000000"/>
         </w:rPr>
@@ -1685,7 +1649,6 @@
           <w:between w:space="0" w:sz="0" w:val="nil"/>
         </w:pBdr>
         <w:shd w:fill="auto" w:val="clear"/>
-        <w:contextualSpacing w:val="0"/>
         <w:rPr>
           <w:color w:val="000000"/>
         </w:rPr>
@@ -1741,7 +1704,6 @@
           <w:between w:space="0" w:sz="0" w:val="nil"/>
         </w:pBdr>
         <w:shd w:fill="auto" w:val="clear"/>
-        <w:contextualSpacing w:val="0"/>
         <w:rPr>
           <w:color w:val="000000"/>
         </w:rPr>
@@ -1797,7 +1759,6 @@
           <w:between w:space="0" w:sz="0" w:val="nil"/>
         </w:pBdr>
         <w:shd w:fill="auto" w:val="clear"/>
-        <w:contextualSpacing w:val="0"/>
         <w:rPr>
           <w:color w:val="000000"/>
         </w:rPr>
@@ -1937,7 +1898,6 @@
           <w:between w:space="0" w:sz="0" w:val="nil"/>
         </w:pBdr>
         <w:shd w:fill="auto" w:val="clear"/>
-        <w:contextualSpacing w:val="0"/>
         <w:rPr>
           <w:color w:val="000000"/>
         </w:rPr>
@@ -1993,7 +1953,6 @@
           <w:between w:space="0" w:sz="0" w:val="nil"/>
         </w:pBdr>
         <w:shd w:fill="auto" w:val="clear"/>
-        <w:contextualSpacing w:val="0"/>
         <w:rPr>
           <w:color w:val="000000"/>
         </w:rPr>
@@ -2083,7 +2042,6 @@
           <w:between w:space="0" w:sz="0" w:val="nil"/>
         </w:pBdr>
         <w:shd w:fill="auto" w:val="clear"/>
-        <w:contextualSpacing w:val="0"/>
         <w:rPr>
           <w:color w:val="000000"/>
         </w:rPr>
@@ -2122,7 +2080,6 @@
           <w:between w:space="0" w:sz="0" w:val="nil"/>
         </w:pBdr>
         <w:shd w:fill="auto" w:val="clear"/>
-        <w:contextualSpacing w:val="0"/>
         <w:rPr>
           <w:color w:val="000000"/>
         </w:rPr>
@@ -2188,7 +2145,6 @@
           <w:between w:space="0" w:sz="0" w:val="nil"/>
         </w:pBdr>
         <w:shd w:fill="auto" w:val="clear"/>
-        <w:contextualSpacing w:val="0"/>
         <w:rPr>
           <w:color w:val="000000"/>
         </w:rPr>
@@ -2217,7 +2173,6 @@
           <w:between w:space="0" w:sz="0" w:val="nil"/>
         </w:pBdr>
         <w:shd w:fill="auto" w:val="clear"/>
-        <w:contextualSpacing w:val="0"/>
         <w:rPr>
           <w:color w:val="000000"/>
         </w:rPr>
@@ -2249,7 +2204,6 @@
           <w:between w:space="0" w:sz="0" w:val="nil"/>
         </w:pBdr>
         <w:shd w:fill="auto" w:val="clear"/>
-        <w:contextualSpacing w:val="0"/>
         <w:rPr>
           <w:color w:val="000000"/>
         </w:rPr>
@@ -2298,7 +2252,6 @@
           <w:between w:space="0" w:sz="0" w:val="nil"/>
         </w:pBdr>
         <w:shd w:fill="auto" w:val="clear"/>
-        <w:contextualSpacing w:val="0"/>
         <w:rPr>
           <w:color w:val="000000"/>
         </w:rPr>
@@ -2337,7 +2290,6 @@
           <w:between w:space="0" w:sz="0" w:val="nil"/>
         </w:pBdr>
         <w:shd w:fill="auto" w:val="clear"/>
-        <w:contextualSpacing w:val="0"/>
         <w:rPr>
           <w:color w:val="000000"/>
         </w:rPr>
@@ -2410,7 +2362,6 @@
           <w:between w:space="0" w:sz="0" w:val="nil"/>
         </w:pBdr>
         <w:shd w:fill="auto" w:val="clear"/>
-        <w:contextualSpacing w:val="0"/>
         <w:rPr>
           <w:color w:val="000000"/>
         </w:rPr>
@@ -2449,7 +2400,6 @@
           <w:between w:space="0" w:sz="0" w:val="nil"/>
         </w:pBdr>
         <w:shd w:fill="auto" w:val="clear"/>
-        <w:contextualSpacing w:val="0"/>
         <w:rPr>
           <w:color w:val="000000"/>
         </w:rPr>
@@ -2488,7 +2438,6 @@
           <w:between w:space="0" w:sz="0" w:val="nil"/>
         </w:pBdr>
         <w:shd w:fill="auto" w:val="clear"/>
-        <w:contextualSpacing w:val="0"/>
         <w:rPr>
           <w:color w:val="000000"/>
         </w:rPr>
@@ -2527,7 +2476,6 @@
           <w:between w:space="0" w:sz="0" w:val="nil"/>
         </w:pBdr>
         <w:shd w:fill="auto" w:val="clear"/>
-        <w:contextualSpacing w:val="0"/>
         <w:rPr>
           <w:color w:val="000000"/>
         </w:rPr>
@@ -2593,7 +2541,6 @@
           <w:between w:space="0" w:sz="0" w:val="nil"/>
         </w:pBdr>
         <w:shd w:fill="auto" w:val="clear"/>
-        <w:contextualSpacing w:val="0"/>
         <w:rPr>
           <w:color w:val="000000"/>
         </w:rPr>
@@ -2666,7 +2613,6 @@
           <w:between w:space="0" w:sz="0" w:val="nil"/>
         </w:pBdr>
         <w:shd w:fill="auto" w:val="clear"/>
-        <w:contextualSpacing w:val="0"/>
         <w:rPr>
           <w:color w:val="000000"/>
         </w:rPr>
@@ -2705,7 +2651,6 @@
           <w:between w:space="0" w:sz="0" w:val="nil"/>
         </w:pBdr>
         <w:shd w:fill="auto" w:val="clear"/>
-        <w:contextualSpacing w:val="0"/>
         <w:rPr>
           <w:color w:val="000000"/>
         </w:rPr>
@@ -2737,29 +2682,27 @@
           <w:between w:space="0" w:sz="0" w:val="nil"/>
         </w:pBdr>
         <w:shd w:fill="auto" w:val="clear"/>
-        <w:contextualSpacing w:val="0"/>
-        <w:rPr>
-          <w:color w:val="000000"/>
-        </w:rPr>
-      </w:pPr>
-      <w:r>
-        <w:rPr>
-          <w:rtl w:val="0"/>
-        </w:rPr>
-      </w:r>
-    </w:p>
-    <w:p>
-      <w:pPr>
-        <w:widowControl w:val="0"/>
-        <w:pBdr>
-          <w:top w:space="0" w:sz="0" w:val="nil"/>
-          <w:left w:space="0" w:sz="0" w:val="nil"/>
-          <w:bottom w:space="0" w:sz="0" w:val="nil"/>
-          <w:right w:space="0" w:sz="0" w:val="nil"/>
-          <w:between w:space="0" w:sz="0" w:val="nil"/>
-        </w:pBdr>
-        <w:shd w:fill="auto" w:val="clear"/>
-        <w:contextualSpacing w:val="0"/>
+        <w:rPr>
+          <w:color w:val="000000"/>
+        </w:rPr>
+      </w:pPr>
+      <w:r>
+        <w:rPr>
+          <w:rtl w:val="0"/>
+        </w:rPr>
+      </w:r>
+    </w:p>
+    <w:p>
+      <w:pPr>
+        <w:widowControl w:val="0"/>
+        <w:pBdr>
+          <w:top w:space="0" w:sz="0" w:val="nil"/>
+          <w:left w:space="0" w:sz="0" w:val="nil"/>
+          <w:bottom w:space="0" w:sz="0" w:val="nil"/>
+          <w:right w:space="0" w:sz="0" w:val="nil"/>
+          <w:between w:space="0" w:sz="0" w:val="nil"/>
+        </w:pBdr>
+        <w:shd w:fill="auto" w:val="clear"/>
         <w:rPr>
           <w:color w:val="000000"/>
         </w:rPr>
@@ -2791,7 +2734,6 @@
           <w:between w:space="0" w:sz="0" w:val="nil"/>
         </w:pBdr>
         <w:shd w:fill="auto" w:val="clear"/>
-        <w:contextualSpacing w:val="0"/>
         <w:rPr>
           <w:color w:val="000000"/>
         </w:rPr>
@@ -2823,7 +2765,6 @@
           <w:between w:space="0" w:sz="0" w:val="nil"/>
         </w:pBdr>
         <w:shd w:fill="auto" w:val="clear"/>
-        <w:contextualSpacing w:val="0"/>
         <w:rPr>
           <w:color w:val="000000"/>
         </w:rPr>
@@ -2852,7 +2793,6 @@
           <w:between w:space="0" w:sz="0" w:val="nil"/>
         </w:pBdr>
         <w:shd w:fill="auto" w:val="clear"/>
-        <w:contextualSpacing w:val="0"/>
         <w:rPr>
           <w:color w:val="000000"/>
         </w:rPr>
@@ -2938,29 +2878,27 @@
           <w:between w:space="0" w:sz="0" w:val="nil"/>
         </w:pBdr>
         <w:shd w:fill="auto" w:val="clear"/>
-        <w:contextualSpacing w:val="0"/>
-        <w:rPr>
-          <w:color w:val="000000"/>
-        </w:rPr>
-      </w:pPr>
-      <w:r>
-        <w:rPr>
-          <w:rtl w:val="0"/>
-        </w:rPr>
-      </w:r>
-    </w:p>
-    <w:p>
-      <w:pPr>
-        <w:widowControl w:val="0"/>
-        <w:pBdr>
-          <w:top w:space="0" w:sz="0" w:val="nil"/>
-          <w:left w:space="0" w:sz="0" w:val="nil"/>
-          <w:bottom w:space="0" w:sz="0" w:val="nil"/>
-          <w:right w:space="0" w:sz="0" w:val="nil"/>
-          <w:between w:space="0" w:sz="0" w:val="nil"/>
-        </w:pBdr>
-        <w:shd w:fill="auto" w:val="clear"/>
-        <w:contextualSpacing w:val="0"/>
+        <w:rPr>
+          <w:color w:val="000000"/>
+        </w:rPr>
+      </w:pPr>
+      <w:r>
+        <w:rPr>
+          <w:rtl w:val="0"/>
+        </w:rPr>
+      </w:r>
+    </w:p>
+    <w:p>
+      <w:pPr>
+        <w:widowControl w:val="0"/>
+        <w:pBdr>
+          <w:top w:space="0" w:sz="0" w:val="nil"/>
+          <w:left w:space="0" w:sz="0" w:val="nil"/>
+          <w:bottom w:space="0" w:sz="0" w:val="nil"/>
+          <w:right w:space="0" w:sz="0" w:val="nil"/>
+          <w:between w:space="0" w:sz="0" w:val="nil"/>
+        </w:pBdr>
+        <w:shd w:fill="auto" w:val="clear"/>
         <w:rPr>
           <w:color w:val="000000"/>
         </w:rPr>
@@ -3043,7 +2981,6 @@
           <w:between w:space="0" w:sz="0" w:val="nil"/>
         </w:pBdr>
         <w:shd w:fill="auto" w:val="clear"/>
-        <w:contextualSpacing w:val="0"/>
         <w:rPr>
           <w:color w:val="000000"/>
         </w:rPr>
@@ -3184,7 +3121,6 @@
           <w:between w:space="0" w:sz="0" w:val="nil"/>
         </w:pBdr>
         <w:shd w:fill="auto" w:val="clear"/>
-        <w:contextualSpacing w:val="0"/>
         <w:rPr>
           <w:color w:val="000000"/>
         </w:rPr>
@@ -3257,7 +3193,6 @@
           <w:between w:space="0" w:sz="0" w:val="nil"/>
         </w:pBdr>
         <w:shd w:fill="auto" w:val="clear"/>
-        <w:contextualSpacing w:val="0"/>
         <w:rPr>
           <w:color w:val="000000"/>
         </w:rPr>
@@ -3289,29 +3224,27 @@
           <w:between w:space="0" w:sz="0" w:val="nil"/>
         </w:pBdr>
         <w:shd w:fill="auto" w:val="clear"/>
-        <w:contextualSpacing w:val="0"/>
-        <w:rPr>
-          <w:color w:val="000000"/>
-        </w:rPr>
-      </w:pPr>
-      <w:r>
-        <w:rPr>
-          <w:rtl w:val="0"/>
-        </w:rPr>
-      </w:r>
-    </w:p>
-    <w:p>
-      <w:pPr>
-        <w:widowControl w:val="0"/>
-        <w:pBdr>
-          <w:top w:space="0" w:sz="0" w:val="nil"/>
-          <w:left w:space="0" w:sz="0" w:val="nil"/>
-          <w:bottom w:space="0" w:sz="0" w:val="nil"/>
-          <w:right w:space="0" w:sz="0" w:val="nil"/>
-          <w:between w:space="0" w:sz="0" w:val="nil"/>
-        </w:pBdr>
-        <w:shd w:fill="auto" w:val="clear"/>
-        <w:contextualSpacing w:val="0"/>
+        <w:rPr>
+          <w:color w:val="000000"/>
+        </w:rPr>
+      </w:pPr>
+      <w:r>
+        <w:rPr>
+          <w:rtl w:val="0"/>
+        </w:rPr>
+      </w:r>
+    </w:p>
+    <w:p>
+      <w:pPr>
+        <w:widowControl w:val="0"/>
+        <w:pBdr>
+          <w:top w:space="0" w:sz="0" w:val="nil"/>
+          <w:left w:space="0" w:sz="0" w:val="nil"/>
+          <w:bottom w:space="0" w:sz="0" w:val="nil"/>
+          <w:right w:space="0" w:sz="0" w:val="nil"/>
+          <w:between w:space="0" w:sz="0" w:val="nil"/>
+        </w:pBdr>
+        <w:shd w:fill="auto" w:val="clear"/>
         <w:rPr>
           <w:color w:val="000000"/>
         </w:rPr>
@@ -3343,7 +3276,6 @@
           <w:between w:space="0" w:sz="0" w:val="nil"/>
         </w:pBdr>
         <w:shd w:fill="auto" w:val="clear"/>
-        <w:contextualSpacing w:val="0"/>
         <w:rPr>
           <w:color w:val="000000"/>
         </w:rPr>
@@ -3375,29 +3307,27 @@
           <w:between w:space="0" w:sz="0" w:val="nil"/>
         </w:pBdr>
         <w:shd w:fill="auto" w:val="clear"/>
-        <w:contextualSpacing w:val="0"/>
-        <w:rPr>
-          <w:color w:val="000000"/>
-        </w:rPr>
-      </w:pPr>
-      <w:r>
-        <w:rPr>
-          <w:rtl w:val="0"/>
-        </w:rPr>
-      </w:r>
-    </w:p>
-    <w:p>
-      <w:pPr>
-        <w:widowControl w:val="0"/>
-        <w:pBdr>
-          <w:top w:space="0" w:sz="0" w:val="nil"/>
-          <w:left w:space="0" w:sz="0" w:val="nil"/>
-          <w:bottom w:space="0" w:sz="0" w:val="nil"/>
-          <w:right w:space="0" w:sz="0" w:val="nil"/>
-          <w:between w:space="0" w:sz="0" w:val="nil"/>
-        </w:pBdr>
-        <w:shd w:fill="auto" w:val="clear"/>
-        <w:contextualSpacing w:val="0"/>
+        <w:rPr>
+          <w:color w:val="000000"/>
+        </w:rPr>
+      </w:pPr>
+      <w:r>
+        <w:rPr>
+          <w:rtl w:val="0"/>
+        </w:rPr>
+      </w:r>
+    </w:p>
+    <w:p>
+      <w:pPr>
+        <w:widowControl w:val="0"/>
+        <w:pBdr>
+          <w:top w:space="0" w:sz="0" w:val="nil"/>
+          <w:left w:space="0" w:sz="0" w:val="nil"/>
+          <w:bottom w:space="0" w:sz="0" w:val="nil"/>
+          <w:right w:space="0" w:sz="0" w:val="nil"/>
+          <w:between w:space="0" w:sz="0" w:val="nil"/>
+        </w:pBdr>
+        <w:shd w:fill="auto" w:val="clear"/>
         <w:rPr>
           <w:color w:val="000000"/>
         </w:rPr>
@@ -3507,29 +3437,27 @@
           <w:between w:space="0" w:sz="0" w:val="nil"/>
         </w:pBdr>
         <w:shd w:fill="auto" w:val="clear"/>
-        <w:contextualSpacing w:val="0"/>
-        <w:rPr>
-          <w:color w:val="000000"/>
-        </w:rPr>
-      </w:pPr>
-      <w:r>
-        <w:rPr>
-          <w:rtl w:val="0"/>
-        </w:rPr>
-      </w:r>
-    </w:p>
-    <w:p>
-      <w:pPr>
-        <w:widowControl w:val="0"/>
-        <w:pBdr>
-          <w:top w:space="0" w:sz="0" w:val="nil"/>
-          <w:left w:space="0" w:sz="0" w:val="nil"/>
-          <w:bottom w:space="0" w:sz="0" w:val="nil"/>
-          <w:right w:space="0" w:sz="0" w:val="nil"/>
-          <w:between w:space="0" w:sz="0" w:val="nil"/>
-        </w:pBdr>
-        <w:shd w:fill="auto" w:val="clear"/>
-        <w:contextualSpacing w:val="0"/>
+        <w:rPr>
+          <w:color w:val="000000"/>
+        </w:rPr>
+      </w:pPr>
+      <w:r>
+        <w:rPr>
+          <w:rtl w:val="0"/>
+        </w:rPr>
+      </w:r>
+    </w:p>
+    <w:p>
+      <w:pPr>
+        <w:widowControl w:val="0"/>
+        <w:pBdr>
+          <w:top w:space="0" w:sz="0" w:val="nil"/>
+          <w:left w:space="0" w:sz="0" w:val="nil"/>
+          <w:bottom w:space="0" w:sz="0" w:val="nil"/>
+          <w:right w:space="0" w:sz="0" w:val="nil"/>
+          <w:between w:space="0" w:sz="0" w:val="nil"/>
+        </w:pBdr>
+        <w:shd w:fill="auto" w:val="clear"/>
         <w:rPr>
           <w:color w:val="000000"/>
         </w:rPr>
@@ -3612,7 +3540,6 @@
           <w:between w:space="0" w:sz="0" w:val="nil"/>
         </w:pBdr>
         <w:shd w:fill="auto" w:val="clear"/>
-        <w:contextualSpacing w:val="0"/>
         <w:rPr>
           <w:color w:val="000000"/>
         </w:rPr>
@@ -3685,7 +3612,6 @@
           <w:between w:space="0" w:sz="0" w:val="nil"/>
         </w:pBdr>
         <w:shd w:fill="auto" w:val="clear"/>
-        <w:contextualSpacing w:val="0"/>
         <w:rPr>
           <w:color w:val="000000"/>
         </w:rPr>
@@ -3741,7 +3667,6 @@
           <w:between w:space="0" w:sz="0" w:val="nil"/>
         </w:pBdr>
         <w:shd w:fill="auto" w:val="clear"/>
-        <w:contextualSpacing w:val="0"/>
         <w:rPr>
           <w:color w:val="000000"/>
         </w:rPr>
@@ -3823,7 +3748,6 @@
           <w:between w:space="0" w:sz="0" w:val="nil"/>
         </w:pBdr>
         <w:shd w:fill="auto" w:val="clear"/>
-        <w:contextualSpacing w:val="0"/>
         <w:rPr>
           <w:color w:val="000000"/>
         </w:rPr>
@@ -3991,7 +3915,6 @@
           <w:between w:space="0" w:sz="0" w:val="nil"/>
         </w:pBdr>
         <w:shd w:fill="auto" w:val="clear"/>
-        <w:contextualSpacing w:val="0"/>
         <w:rPr>
           <w:color w:val="000000"/>
         </w:rPr>
@@ -4081,7 +4004,6 @@
           <w:between w:space="0" w:sz="0" w:val="nil"/>
         </w:pBdr>
         <w:shd w:fill="auto" w:val="clear"/>
-        <w:contextualSpacing w:val="0"/>
         <w:rPr>
           <w:color w:val="000000"/>
         </w:rPr>
@@ -4188,7 +4110,6 @@
           <w:between w:space="0" w:sz="0" w:val="nil"/>
         </w:pBdr>
         <w:shd w:fill="auto" w:val="clear"/>
-        <w:contextualSpacing w:val="0"/>
         <w:rPr>
           <w:color w:val="000000"/>
         </w:rPr>
@@ -4219,7 +4140,6 @@
           <w:between w:space="0" w:sz="0" w:val="nil"/>
         </w:pBdr>
         <w:shd w:fill="auto" w:val="clear"/>
-        <w:contextualSpacing w:val="0"/>
         <w:rPr>
           <w:color w:val="000000"/>
         </w:rPr>
